--- a/PySpark.docx
+++ b/PySpark.docx
@@ -317,28 +317,13 @@
       <w:r>
         <w:fldChar w:fldCharType="separate"/>
       </w:r>
-      <w:hyperlink w:anchor="_Toc76209995" w:history="1">
-        <w:r>
-          <w:rPr>
-            <w:rStyle w:val="aff3"/>
-            <w:rFonts w:ascii="Cambria" w:hAnsi="Cambria"/>
-            <w:noProof/>
-          </w:rPr>
-          <w:t>1</w:t>
-        </w:r>
+      <w:hyperlink w:anchor="_Toc103800067" w:history="1">
         <w:r>
           <w:rPr>
             <w:rStyle w:val="aff3"/>
             <w:noProof/>
           </w:rPr>
-          <w:t xml:space="preserve"> </w:t>
-        </w:r>
-        <w:r>
-          <w:rPr>
-            <w:rStyle w:val="aff3"/>
-            <w:noProof/>
-          </w:rPr>
-          <w:t>第一章</w:t>
+          <w:t>1 Spark</w:t>
         </w:r>
         <w:r>
           <w:rPr>
@@ -359,7 +344,7 @@
             <w:noProof/>
             <w:webHidden/>
           </w:rPr>
-          <w:instrText xml:space="preserve"> PAGEREF _Toc76209995 \h </w:instrText>
+          <w:instrText xml:space="preserve"> PAGEREF _Toc103800067 \h </w:instrText>
         </w:r>
         <w:r>
           <w:rPr>
@@ -392,7 +377,7 @@
     </w:p>
     <w:p>
       <w:pPr>
-        <w:pStyle w:val="21"/>
+        <w:pStyle w:val="11"/>
         <w:rPr>
           <w:rFonts w:asciiTheme="minorHAnsi" w:eastAsiaTheme="minorEastAsia" w:hAnsiTheme="minorHAnsi" w:cstheme="minorBidi"/>
           <w:noProof/>
@@ -402,20 +387,13 @@
           <w:lang w:eastAsia="zh-CN" w:bidi="ar-SA"/>
         </w:rPr>
       </w:pPr>
-      <w:hyperlink w:anchor="_Toc76209996" w:history="1">
+      <w:hyperlink w:anchor="_Toc103800068" w:history="1">
         <w:r>
           <w:rPr>
             <w:rStyle w:val="aff3"/>
             <w:noProof/>
           </w:rPr>
-          <w:t xml:space="preserve">1.1 </w:t>
-        </w:r>
-        <w:r>
-          <w:rPr>
-            <w:rStyle w:val="aff3"/>
-            <w:noProof/>
-          </w:rPr>
-          <w:t>第一节</w:t>
+          <w:t>2 PySpark</w:t>
         </w:r>
         <w:r>
           <w:rPr>
@@ -436,7 +414,7 @@
             <w:noProof/>
             <w:webHidden/>
           </w:rPr>
-          <w:instrText xml:space="preserve"> PAGEREF _Toc76209996 \h </w:instrText>
+          <w:instrText xml:space="preserve"> PAGEREF _Toc103800068 \h </w:instrText>
         </w:r>
         <w:r>
           <w:rPr>
@@ -469,7 +447,7 @@
     </w:p>
     <w:p>
       <w:pPr>
-        <w:pStyle w:val="31"/>
+        <w:pStyle w:val="21"/>
         <w:rPr>
           <w:rFonts w:asciiTheme="minorHAnsi" w:eastAsiaTheme="minorEastAsia" w:hAnsiTheme="minorHAnsi" w:cstheme="minorBidi"/>
           <w:noProof/>
@@ -479,20 +457,20 @@
           <w:lang w:eastAsia="zh-CN" w:bidi="ar-SA"/>
         </w:rPr>
       </w:pPr>
-      <w:hyperlink w:anchor="_Toc76209997" w:history="1">
+      <w:hyperlink w:anchor="_Toc103800069" w:history="1">
         <w:r>
           <w:rPr>
             <w:rStyle w:val="aff3"/>
             <w:noProof/>
           </w:rPr>
-          <w:t xml:space="preserve">1.1.1 </w:t>
+          <w:t xml:space="preserve">2.1 </w:t>
         </w:r>
         <w:r>
           <w:rPr>
             <w:rStyle w:val="aff3"/>
             <w:noProof/>
           </w:rPr>
-          <w:t>第一段</w:t>
+          <w:t>简介</w:t>
         </w:r>
         <w:r>
           <w:rPr>
@@ -513,7 +491,7 @@
             <w:noProof/>
             <w:webHidden/>
           </w:rPr>
-          <w:instrText xml:space="preserve"> PAGEREF _Toc76209997 \h </w:instrText>
+          <w:instrText xml:space="preserve"> PAGEREF _Toc103800069 \h </w:instrText>
         </w:r>
         <w:r>
           <w:rPr>
@@ -556,13 +534,13 @@
           <w:lang w:eastAsia="zh-CN" w:bidi="ar-SA"/>
         </w:rPr>
       </w:pPr>
-      <w:hyperlink w:anchor="_Toc76209998" w:history="1">
+      <w:hyperlink w:anchor="_Toc103800070" w:history="1">
         <w:r>
           <w:rPr>
             <w:rStyle w:val="aff3"/>
             <w:noProof/>
           </w:rPr>
-          <w:t>1.2</w:t>
+          <w:t>2.2 DataFrame</w:t>
         </w:r>
         <w:r>
           <w:rPr>
@@ -583,7 +561,7 @@
             <w:noProof/>
             <w:webHidden/>
           </w:rPr>
-          <w:instrText xml:space="preserve"> PAGEREF _Toc76209998 \h </w:instrText>
+          <w:instrText xml:space="preserve"> PAGEREF _Toc103800070 \h </w:instrText>
         </w:r>
         <w:r>
           <w:rPr>
@@ -616,7 +594,7 @@
     </w:p>
     <w:p>
       <w:pPr>
-        <w:pStyle w:val="11"/>
+        <w:pStyle w:val="31"/>
         <w:rPr>
           <w:rFonts w:asciiTheme="minorHAnsi" w:eastAsiaTheme="minorEastAsia" w:hAnsiTheme="minorHAnsi" w:cstheme="minorBidi"/>
           <w:noProof/>
@@ -626,14 +604,20 @@
           <w:lang w:eastAsia="zh-CN" w:bidi="ar-SA"/>
         </w:rPr>
       </w:pPr>
-      <w:hyperlink w:anchor="_Toc76209999" w:history="1">
+      <w:hyperlink w:anchor="_Toc103800071" w:history="1">
         <w:r>
           <w:rPr>
             <w:rStyle w:val="aff3"/>
-            <w:rFonts w:ascii="Cambria" w:hAnsi="Cambria"/>
             <w:noProof/>
           </w:rPr>
-          <w:t>2</w:t>
+          <w:t xml:space="preserve">2.2.1 </w:t>
+        </w:r>
+        <w:r>
+          <w:rPr>
+            <w:rStyle w:val="aff3"/>
+            <w:noProof/>
+          </w:rPr>
+          <w:t>创建</w:t>
         </w:r>
         <w:r>
           <w:rPr>
@@ -654,7 +638,7 @@
             <w:noProof/>
             <w:webHidden/>
           </w:rPr>
-          <w:instrText xml:space="preserve"> PAGEREF _Toc76209999 \h </w:instrText>
+          <w:instrText xml:space="preserve"> PAGEREF _Toc103800071 \h </w:instrText>
         </w:r>
         <w:r>
           <w:rPr>
@@ -707,6 +691,7 @@
         <w:pStyle w:val="13"/>
         <w:spacing w:after="120"/>
       </w:pPr>
+      <w:bookmarkStart w:id="0" w:name="_Toc103800067"/>
       <w:r>
         <w:rPr>
           <w:rFonts w:hint="eastAsia"/>
@@ -717,102 +702,100 @@
       <w:r>
         <w:t>rk</w:t>
       </w:r>
+      <w:bookmarkEnd w:id="0"/>
     </w:p>
     <w:p>
       <w:pPr>
         <w:pStyle w:val="afff9"/>
         <w:ind w:firstLine="480"/>
         <w:rPr>
+          <w:lang w:eastAsia="zh-CN"/>
+        </w:rPr>
+      </w:pPr>
+      <w:r>
+        <w:rPr>
           <w:rFonts w:hint="eastAsia"/>
           <w:lang w:eastAsia="zh-CN"/>
         </w:rPr>
-      </w:pPr>
+        <w:t xml:space="preserve">Apache Spark </w:t>
+      </w:r>
       <w:r>
         <w:rPr>
           <w:rFonts w:hint="eastAsia"/>
           <w:lang w:eastAsia="zh-CN"/>
         </w:rPr>
-        <w:t xml:space="preserve">Apache Spark </w:t>
+        <w:t>是专为大规模数据处理而设计的快速通用的计算引擎。</w:t>
       </w:r>
       <w:r>
         <w:rPr>
           <w:rFonts w:hint="eastAsia"/>
           <w:lang w:eastAsia="zh-CN"/>
         </w:rPr>
-        <w:t>是专为大规模数据处理而设计的快速通用的计算引擎。</w:t>
+        <w:t>Spark</w:t>
       </w:r>
       <w:r>
         <w:rPr>
           <w:rFonts w:hint="eastAsia"/>
           <w:lang w:eastAsia="zh-CN"/>
         </w:rPr>
-        <w:t>Spark</w:t>
+        <w:t>是</w:t>
       </w:r>
       <w:r>
         <w:rPr>
           <w:rFonts w:hint="eastAsia"/>
           <w:lang w:eastAsia="zh-CN"/>
         </w:rPr>
-        <w:t>是</w:t>
+        <w:t>UC Berkeley AMP lab (</w:t>
       </w:r>
       <w:r>
         <w:rPr>
           <w:rFonts w:hint="eastAsia"/>
           <w:lang w:eastAsia="zh-CN"/>
         </w:rPr>
-        <w:t>UC Berkeley AMP lab (</w:t>
+        <w:t>加州大学伯克利分校的</w:t>
       </w:r>
       <w:r>
         <w:rPr>
           <w:rFonts w:hint="eastAsia"/>
           <w:lang w:eastAsia="zh-CN"/>
         </w:rPr>
-        <w:t>加州大学伯克利分校的</w:t>
+        <w:t>AMP</w:t>
       </w:r>
       <w:r>
         <w:rPr>
           <w:rFonts w:hint="eastAsia"/>
           <w:lang w:eastAsia="zh-CN"/>
         </w:rPr>
-        <w:t>AMP</w:t>
+        <w:t>实验室</w:t>
       </w:r>
       <w:r>
         <w:rPr>
           <w:rFonts w:hint="eastAsia"/>
           <w:lang w:eastAsia="zh-CN"/>
         </w:rPr>
-        <w:t>实验室</w:t>
+        <w:t>)</w:t>
       </w:r>
       <w:r>
         <w:rPr>
           <w:rFonts w:hint="eastAsia"/>
           <w:lang w:eastAsia="zh-CN"/>
         </w:rPr>
-        <w:t>)</w:t>
+        <w:t>所开源的类</w:t>
       </w:r>
       <w:r>
         <w:rPr>
           <w:rFonts w:hint="eastAsia"/>
           <w:lang w:eastAsia="zh-CN"/>
         </w:rPr>
-        <w:t>所开源的类</w:t>
+        <w:t>Hadoop MapReduce</w:t>
       </w:r>
       <w:r>
         <w:rPr>
           <w:rFonts w:hint="eastAsia"/>
           <w:lang w:eastAsia="zh-CN"/>
         </w:rPr>
-        <w:t>Hadoop MapReduce</w:t>
-      </w:r>
-      <w:r>
-        <w:rPr>
-          <w:rFonts w:hint="eastAsia"/>
-          <w:lang w:eastAsia="zh-CN"/>
-        </w:rPr>
         <w:t>的通用并行框架</w:t>
       </w:r>
-      <w:bookmarkStart w:id="0" w:name="_Toc76209998"/>
-      <w:bookmarkEnd w:id="0"/>
     </w:p>
     <w:p>
       <w:pPr>
@@ -826,29 +809,31 @@
         <w:pStyle w:val="1"/>
         <w:spacing w:after="120"/>
       </w:pPr>
-      <w:bookmarkStart w:id="1" w:name="_Toc76209999"/>
+      <w:bookmarkStart w:id="1" w:name="_Toc103800068"/>
+      <w:r>
+        <w:rPr>
+          <w:rFonts w:hint="eastAsia"/>
+        </w:rPr>
+        <w:t>P</w:t>
+      </w:r>
+      <w:r>
+        <w:t>ySpark</w:t>
+      </w:r>
       <w:bookmarkEnd w:id="1"/>
-      <w:r>
-        <w:rPr>
-          <w:rFonts w:hint="eastAsia"/>
-        </w:rPr>
-        <w:t>P</w:t>
-      </w:r>
-      <w:r>
-        <w:t>ySpark</w:t>
-      </w:r>
     </w:p>
     <w:p>
       <w:pPr>
         <w:pStyle w:val="2"/>
         <w:spacing w:before="120"/>
       </w:pPr>
+      <w:bookmarkStart w:id="2" w:name="_Toc103800069"/>
       <w:r>
         <w:rPr>
           <w:rFonts w:hint="eastAsia"/>
         </w:rPr>
         <w:t>简介</w:t>
       </w:r>
+      <w:bookmarkEnd w:id="2"/>
     </w:p>
     <w:p>
       <w:pPr>
@@ -1051,21 +1036,25 @@
         <w:pStyle w:val="2"/>
         <w:spacing w:before="120"/>
       </w:pPr>
+      <w:bookmarkStart w:id="3" w:name="_Toc103800070"/>
       <w:r>
         <w:t>DataFrame</w:t>
       </w:r>
+      <w:bookmarkEnd w:id="3"/>
     </w:p>
     <w:p>
       <w:pPr>
         <w:pStyle w:val="3"/>
         <w:spacing w:before="120"/>
       </w:pPr>
+      <w:bookmarkStart w:id="4" w:name="_Toc103800071"/>
       <w:r>
         <w:rPr>
           <w:rFonts w:hint="eastAsia"/>
         </w:rPr>
         <w:t>创建</w:t>
       </w:r>
+      <w:bookmarkEnd w:id="4"/>
     </w:p>
     <w:p>
       <w:pPr>
@@ -1139,6 +1128,8 @@
         </w:rPr>
         <w:t>createDataFrame([</w:t>
       </w:r>
+      <w:bookmarkStart w:id="5" w:name="_GoBack"/>
+      <w:bookmarkEnd w:id="5"/>
     </w:p>
     <w:p>
       <w:pPr>
@@ -2044,12 +2035,9 @@
       <w:pPr>
         <w:ind w:firstLineChars="0" w:firstLine="0"/>
         <w:rPr>
-          <w:rFonts w:hint="eastAsia"/>
-          <w:lang w:eastAsia="zh-CN"/>
-        </w:rPr>
-      </w:pPr>
-      <w:bookmarkStart w:id="2" w:name="_GoBack"/>
-      <w:bookmarkEnd w:id="2"/>
+          <w:lang w:eastAsia="zh-CN"/>
+        </w:rPr>
+      </w:pPr>
     </w:p>
     <w:p>
       <w:pPr>
@@ -4454,7 +4442,7 @@
       <w:jc w:val="center"/>
     </w:pPr>
     <w:rPr>
-      <w:rFonts w:ascii="华文行楷" w:eastAsia="华文行楷"/>
+      <w:rFonts w:ascii="STXingkai" w:eastAsia="STXingkai"/>
       <w:sz w:val="36"/>
       <w:szCs w:val="36"/>
       <w:lang w:eastAsia="zh-CN"/>
@@ -4490,7 +4478,7 @@
     <w:link w:val="affa"/>
     <w:rsid w:val="006F579A"/>
     <w:rPr>
-      <w:rFonts w:ascii="华文行楷" w:eastAsia="华文行楷" w:hAnsi="Times New Roman"/>
+      <w:rFonts w:ascii="STXingkai" w:eastAsia="STXingkai" w:hAnsi="Times New Roman"/>
       <w:sz w:val="36"/>
       <w:szCs w:val="36"/>
       <w:lang w:bidi="en-US"/>
@@ -5591,7 +5579,7 @@
 </file>
 
 <file path=customXml/itemProps1.xml><?xml version="1.0" encoding="utf-8"?>
-<ds:datastoreItem xmlns:ds="http://schemas.openxmlformats.org/officeDocument/2006/customXml" ds:itemID="{FCD5E84B-30ED-4B85-B4D7-69790D6D9F0C}">
+<ds:datastoreItem xmlns:ds="http://schemas.openxmlformats.org/officeDocument/2006/customXml" ds:itemID="{55B7F707-4025-4D0D-BCAE-3CFB60D12986}">
   <ds:schemaRefs>
     <ds:schemaRef ds:uri="http://schemas.openxmlformats.org/officeDocument/2006/bibliography"/>
   </ds:schemaRefs>
